--- a/storage/app/templates/sbir05.docx
+++ b/storage/app/templates/sbir05.docx
@@ -96,7 +96,7 @@
         <w:ind w:leftChars="450" w:left="1080"/>
         <w:jc w:val="both"/>
         <w:rPr>
-          <w:rFonts w:eastAsia="標楷體" w:hAnsi="標楷體" w:hint="eastAsia"/>
+          <w:rFonts w:eastAsia="標楷體" w:hAnsi="標楷體"/>
           <w:sz w:val="20"/>
         </w:rPr>
       </w:pPr>
@@ -452,7 +452,7 @@
         <w:ind w:leftChars="450" w:left="1080"/>
         <w:jc w:val="both"/>
         <w:rPr>
-          <w:rFonts w:eastAsia="標楷體" w:hAnsi="標楷體" w:hint="eastAsia"/>
+          <w:rFonts w:eastAsia="標楷體" w:hAnsi="標楷體"/>
           <w:sz w:val="20"/>
         </w:rPr>
       </w:pPr>
@@ -635,6 +635,37 @@
       <w:pPr>
         <w:kinsoku w:val="0"/>
         <w:snapToGrid w:val="0"/>
+        <w:ind w:leftChars="405" w:left="972" w:firstLineChars="50" w:firstLine="100"/>
+        <w:jc w:val="both"/>
+        <w:rPr>
+          <w:rFonts w:eastAsia="標楷體"/>
+          <w:sz w:val="20"/>
+        </w:rPr>
+      </w:pPr>
+      <w:r>
+        <w:rPr>
+          <w:rFonts w:eastAsia="標楷體"/>
+          <w:sz w:val="20"/>
+        </w:rPr>
+        <w:t>##HTML_PLACEHOLDER_text4##</w:t>
+      </w:r>
+    </w:p>
+    <w:p>
+      <w:pPr>
+        <w:kinsoku w:val="0"/>
+        <w:snapToGrid w:val="0"/>
+        <w:ind w:leftChars="405" w:left="972" w:firstLineChars="50" w:firstLine="100"/>
+        <w:jc w:val="both"/>
+        <w:rPr>
+          <w:rFonts w:eastAsia="標楷體"/>
+          <w:sz w:val="20"/>
+        </w:rPr>
+      </w:pPr>
+    </w:p>
+    <w:p>
+      <w:pPr>
+        <w:kinsoku w:val="0"/>
+        <w:snapToGrid w:val="0"/>
         <w:ind w:leftChars="255" w:left="1080" w:hangingChars="195" w:hanging="468"/>
         <w:jc w:val="both"/>
         <w:rPr>
@@ -686,12 +717,50 @@
     </w:p>
     <w:p>
       <w:pPr>
+        <w:tabs>
+          <w:tab w:val="left" w:pos="1050"/>
+        </w:tabs>
+        <w:kinsoku w:val="0"/>
+        <w:snapToGrid w:val="0"/>
+        <w:ind w:leftChars="450" w:left="1080"/>
+        <w:jc w:val="both"/>
+        <w:rPr>
+          <w:rFonts w:eastAsia="標楷體" w:hAnsi="標楷體"/>
+          <w:sz w:val="20"/>
+        </w:rPr>
+      </w:pPr>
+      <w:r>
+        <w:rPr>
+          <w:rFonts w:eastAsia="標楷體" w:hAnsi="標楷體"/>
+          <w:sz w:val="20"/>
+        </w:rPr>
+        <w:t>##HTML_PLACEHOLDER_text5##</w:t>
+      </w:r>
+    </w:p>
+    <w:p>
+      <w:pPr>
+        <w:tabs>
+          <w:tab w:val="left" w:pos="1050"/>
+        </w:tabs>
+        <w:kinsoku w:val="0"/>
+        <w:snapToGrid w:val="0"/>
+        <w:ind w:leftChars="300" w:left="720" w:firstLineChars="200" w:firstLine="400"/>
+        <w:jc w:val="both"/>
+        <w:rPr>
+          <w:rFonts w:eastAsia="標楷體"/>
+          <w:sz w:val="20"/>
+        </w:rPr>
+      </w:pPr>
+    </w:p>
+    <w:p>
+      <w:pPr>
         <w:kinsoku w:val="0"/>
         <w:snapToGrid w:val="0"/>
         <w:ind w:leftChars="255" w:left="1080" w:hangingChars="195" w:hanging="468"/>
         <w:jc w:val="both"/>
         <w:rPr>
           <w:rFonts w:ascii="標楷體" w:eastAsia="標楷體" w:hAnsi="標楷體"/>
+          <w:sz w:val="20"/>
         </w:rPr>
       </w:pPr>
       <w:r>
@@ -737,6 +806,28 @@
           <w:sz w:val="20"/>
         </w:rPr>
         <w:t>（服務指標）</w:t>
+      </w:r>
+    </w:p>
+    <w:p>
+      <w:pPr>
+        <w:tabs>
+          <w:tab w:val="left" w:pos="1050"/>
+        </w:tabs>
+        <w:kinsoku w:val="0"/>
+        <w:snapToGrid w:val="0"/>
+        <w:ind w:leftChars="450" w:left="1080"/>
+        <w:jc w:val="both"/>
+        <w:rPr>
+          <w:rFonts w:eastAsia="標楷體" w:hAnsi="標楷體"/>
+          <w:sz w:val="20"/>
+        </w:rPr>
+      </w:pPr>
+      <w:r>
+        <w:rPr>
+          <w:rFonts w:eastAsia="標楷體" w:hAnsi="標楷體"/>
+          <w:sz w:val="20"/>
+        </w:rPr>
+        <w:t>##HTML_PLACEHOLDER_text6##</w:t>
       </w:r>
     </w:p>
     <w:p>
@@ -746,6 +837,17 @@
         <w:ind w:leftChars="255" w:left="1080" w:hangingChars="195" w:hanging="468"/>
         <w:jc w:val="both"/>
         <w:rPr>
+          <w:rFonts w:ascii="標楷體" w:eastAsia="標楷體" w:hAnsi="標楷體" w:hint="eastAsia"/>
+        </w:rPr>
+      </w:pPr>
+    </w:p>
+    <w:p>
+      <w:pPr>
+        <w:kinsoku w:val="0"/>
+        <w:snapToGrid w:val="0"/>
+        <w:ind w:leftChars="255" w:left="1080" w:hangingChars="195" w:hanging="468"/>
+        <w:jc w:val="both"/>
+        <w:rPr>
           <w:rFonts w:ascii="標楷體" w:eastAsia="標楷體" w:hAnsi="標楷體"/>
         </w:rPr>
       </w:pPr>
@@ -832,6 +934,43 @@
     </w:p>
     <w:p>
       <w:pPr>
+        <w:tabs>
+          <w:tab w:val="left" w:pos="1050"/>
+        </w:tabs>
+        <w:kinsoku w:val="0"/>
+        <w:snapToGrid w:val="0"/>
+        <w:ind w:leftChars="450" w:left="1080"/>
+        <w:jc w:val="both"/>
+        <w:rPr>
+          <w:rFonts w:eastAsia="標楷體" w:hAnsi="標楷體"/>
+          <w:sz w:val="20"/>
+        </w:rPr>
+      </w:pPr>
+      <w:r>
+        <w:rPr>
+          <w:rFonts w:eastAsia="標楷體" w:hAnsi="標楷體"/>
+          <w:sz w:val="20"/>
+        </w:rPr>
+        <w:t>##HTML_PLACEHOLDER_text7##</w:t>
+      </w:r>
+    </w:p>
+    <w:p>
+      <w:pPr>
+        <w:tabs>
+          <w:tab w:val="left" w:pos="1050"/>
+        </w:tabs>
+        <w:kinsoku w:val="0"/>
+        <w:snapToGrid w:val="0"/>
+        <w:ind w:leftChars="300" w:left="720" w:firstLineChars="200" w:firstLine="400"/>
+        <w:jc w:val="both"/>
+        <w:rPr>
+          <w:rFonts w:eastAsia="標楷體"/>
+          <w:sz w:val="20"/>
+        </w:rPr>
+      </w:pPr>
+    </w:p>
+    <w:p>
+      <w:pPr>
         <w:kinsoku w:val="0"/>
         <w:snapToGrid w:val="0"/>
         <w:ind w:leftChars="255" w:left="1080" w:hangingChars="195" w:hanging="468"/>
@@ -938,12 +1077,50 @@
     </w:p>
     <w:p>
       <w:pPr>
+        <w:tabs>
+          <w:tab w:val="left" w:pos="1050"/>
+        </w:tabs>
+        <w:kinsoku w:val="0"/>
+        <w:snapToGrid w:val="0"/>
+        <w:ind w:leftChars="450" w:left="1080"/>
+        <w:jc w:val="both"/>
+        <w:rPr>
+          <w:rFonts w:eastAsia="標楷體" w:hAnsi="標楷體"/>
+          <w:sz w:val="20"/>
+        </w:rPr>
+      </w:pPr>
+      <w:r>
+        <w:rPr>
+          <w:rFonts w:eastAsia="標楷體" w:hAnsi="標楷體"/>
+          <w:sz w:val="20"/>
+        </w:rPr>
+        <w:t>##HTML_PLACEHOLDER_text8##</w:t>
+      </w:r>
+    </w:p>
+    <w:p>
+      <w:pPr>
+        <w:tabs>
+          <w:tab w:val="left" w:pos="1050"/>
+        </w:tabs>
+        <w:kinsoku w:val="0"/>
+        <w:snapToGrid w:val="0"/>
+        <w:ind w:leftChars="300" w:left="720" w:firstLineChars="200" w:firstLine="400"/>
+        <w:jc w:val="both"/>
+        <w:rPr>
+          <w:rFonts w:eastAsia="標楷體"/>
+          <w:sz w:val="20"/>
+        </w:rPr>
+      </w:pPr>
+    </w:p>
+    <w:p>
+      <w:pPr>
         <w:kinsoku w:val="0"/>
         <w:snapToGrid w:val="0"/>
         <w:ind w:leftChars="255" w:left="1080" w:hangingChars="195" w:hanging="468"/>
         <w:jc w:val="both"/>
         <w:rPr>
           <w:rFonts w:ascii="標楷體" w:eastAsia="標楷體" w:hAnsi="標楷體"/>
+          <w:sz w:val="20"/>
         </w:rPr>
       </w:pPr>
       <w:r>
@@ -1036,6 +1213,39 @@
         </w:rPr>
         <w:t>名稱、研發成果及如何加值應用)</w:t>
       </w:r>
+    </w:p>
+    <w:p>
+      <w:pPr>
+        <w:tabs>
+          <w:tab w:val="left" w:pos="1050"/>
+        </w:tabs>
+        <w:kinsoku w:val="0"/>
+        <w:snapToGrid w:val="0"/>
+        <w:ind w:leftChars="450" w:left="1080"/>
+        <w:jc w:val="both"/>
+        <w:rPr>
+          <w:rFonts w:eastAsia="標楷體" w:hAnsi="標楷體"/>
+          <w:sz w:val="20"/>
+        </w:rPr>
+      </w:pPr>
+      <w:r>
+        <w:rPr>
+          <w:rFonts w:eastAsia="標楷體" w:hAnsi="標楷體"/>
+          <w:sz w:val="20"/>
+        </w:rPr>
+        <w:t>##HTML_PLACEHOLDER_text9##</w:t>
+      </w:r>
+    </w:p>
+    <w:p>
+      <w:pPr>
+        <w:kinsoku w:val="0"/>
+        <w:snapToGrid w:val="0"/>
+        <w:ind w:leftChars="255" w:left="1080" w:hangingChars="195" w:hanging="468"/>
+        <w:jc w:val="both"/>
+        <w:rPr>
+          <w:rFonts w:ascii="標楷體" w:eastAsia="標楷體" w:hAnsi="標楷體"/>
+        </w:rPr>
+      </w:pPr>
     </w:p>
     <w:p>
       <w:pPr>
@@ -1179,6 +1389,40 @@
     </w:p>
     <w:p>
       <w:pPr>
+        <w:tabs>
+          <w:tab w:val="left" w:pos="1050"/>
+        </w:tabs>
+        <w:kinsoku w:val="0"/>
+        <w:snapToGrid w:val="0"/>
+        <w:ind w:leftChars="450" w:left="1080"/>
+        <w:jc w:val="both"/>
+        <w:rPr>
+          <w:rFonts w:eastAsia="標楷體" w:hAnsi="標楷體"/>
+          <w:sz w:val="20"/>
+        </w:rPr>
+      </w:pPr>
+      <w:r>
+        <w:rPr>
+          <w:rFonts w:eastAsia="標楷體" w:hAnsi="標楷體"/>
+          <w:sz w:val="20"/>
+        </w:rPr>
+        <w:t>##HTML_PLACEHOLDER_text10##</w:t>
+      </w:r>
+    </w:p>
+    <w:p>
+      <w:pPr>
+        <w:kinsoku w:val="0"/>
+        <w:snapToGrid w:val="0"/>
+        <w:ind w:leftChars="500" w:left="1590" w:hangingChars="195" w:hanging="390"/>
+        <w:jc w:val="both"/>
+        <w:rPr>
+          <w:rFonts w:eastAsia="標楷體"/>
+          <w:sz w:val="20"/>
+        </w:rPr>
+      </w:pPr>
+    </w:p>
+    <w:p>
+      <w:pPr>
         <w:kinsoku w:val="0"/>
         <w:snapToGrid w:val="0"/>
         <w:ind w:leftChars="255" w:left="1080" w:hangingChars="195" w:hanging="468"/>
@@ -1275,6 +1519,40 @@
     </w:p>
     <w:p>
       <w:pPr>
+        <w:tabs>
+          <w:tab w:val="left" w:pos="1050"/>
+        </w:tabs>
+        <w:kinsoku w:val="0"/>
+        <w:snapToGrid w:val="0"/>
+        <w:ind w:leftChars="450" w:left="1080"/>
+        <w:jc w:val="both"/>
+        <w:rPr>
+          <w:rFonts w:eastAsia="標楷體" w:hAnsi="標楷體"/>
+          <w:sz w:val="20"/>
+        </w:rPr>
+      </w:pPr>
+      <w:r>
+        <w:rPr>
+          <w:rFonts w:eastAsia="標楷體" w:hAnsi="標楷體"/>
+          <w:sz w:val="20"/>
+        </w:rPr>
+        <w:t>##HTML_PLACEHOLDER_text11##</w:t>
+      </w:r>
+    </w:p>
+    <w:p>
+      <w:pPr>
+        <w:kinsoku w:val="0"/>
+        <w:snapToGrid w:val="0"/>
+        <w:ind w:leftChars="500" w:left="1590" w:hangingChars="195" w:hanging="390"/>
+        <w:jc w:val="both"/>
+        <w:rPr>
+          <w:rFonts w:eastAsia="標楷體"/>
+          <w:sz w:val="20"/>
+        </w:rPr>
+      </w:pPr>
+    </w:p>
+    <w:p>
+      <w:pPr>
         <w:kinsoku w:val="0"/>
         <w:snapToGrid w:val="0"/>
         <w:ind w:firstLineChars="280" w:firstLine="672"/>
@@ -1381,6 +1659,40 @@
     </w:p>
     <w:p>
       <w:pPr>
+        <w:tabs>
+          <w:tab w:val="left" w:pos="1050"/>
+        </w:tabs>
+        <w:kinsoku w:val="0"/>
+        <w:snapToGrid w:val="0"/>
+        <w:ind w:leftChars="450" w:left="1080"/>
+        <w:jc w:val="both"/>
+        <w:rPr>
+          <w:rFonts w:eastAsia="標楷體" w:hAnsi="標楷體"/>
+          <w:sz w:val="20"/>
+        </w:rPr>
+      </w:pPr>
+      <w:r>
+        <w:rPr>
+          <w:rFonts w:eastAsia="標楷體" w:hAnsi="標楷體"/>
+          <w:sz w:val="20"/>
+        </w:rPr>
+        <w:t>##HTML_PLACEHOLDER_text12##</w:t>
+      </w:r>
+    </w:p>
+    <w:p>
+      <w:pPr>
+        <w:kinsoku w:val="0"/>
+        <w:snapToGrid w:val="0"/>
+        <w:ind w:leftChars="357" w:left="857" w:firstLineChars="150" w:firstLine="300"/>
+        <w:jc w:val="both"/>
+        <w:rPr>
+          <w:rFonts w:eastAsia="標楷體" w:hAnsi="標楷體"/>
+          <w:sz w:val="20"/>
+        </w:rPr>
+      </w:pPr>
+    </w:p>
+    <w:p>
+      <w:pPr>
         <w:kinsoku w:val="0"/>
         <w:snapToGrid w:val="0"/>
         <w:ind w:firstLineChars="280" w:firstLine="672"/>
@@ -1456,6 +1768,40 @@
         </w:rPr>
         <w:t>)</w:t>
       </w:r>
+    </w:p>
+    <w:p>
+      <w:pPr>
+        <w:tabs>
+          <w:tab w:val="left" w:pos="1050"/>
+        </w:tabs>
+        <w:kinsoku w:val="0"/>
+        <w:snapToGrid w:val="0"/>
+        <w:ind w:leftChars="450" w:left="1080"/>
+        <w:jc w:val="both"/>
+        <w:rPr>
+          <w:rFonts w:eastAsia="標楷體" w:hAnsi="標楷體"/>
+          <w:sz w:val="20"/>
+        </w:rPr>
+      </w:pPr>
+      <w:r>
+        <w:rPr>
+          <w:rFonts w:eastAsia="標楷體" w:hAnsi="標楷體"/>
+          <w:sz w:val="20"/>
+        </w:rPr>
+        <w:t>##HTML_PLACEHOLDER_text13##</w:t>
+      </w:r>
+    </w:p>
+    <w:p>
+      <w:pPr>
+        <w:kinsoku w:val="0"/>
+        <w:snapToGrid w:val="0"/>
+        <w:ind w:leftChars="500" w:left="1590" w:hangingChars="195" w:hanging="390"/>
+        <w:jc w:val="both"/>
+        <w:rPr>
+          <w:rFonts w:eastAsia="標楷體"/>
+          <w:sz w:val="20"/>
+        </w:rPr>
+      </w:pPr>
     </w:p>
     <w:sectPr>
       <w:pgSz w:w="11906" w:h="16838" w:code="9"/>
@@ -6798,7 +7144,7 @@
   <w:style w:type="paragraph" w:default="1" w:styleId="a0">
     <w:name w:val="Normal"/>
     <w:qFormat/>
-    <w:rsid w:val="00EF0BB3"/>
+    <w:rsid w:val="00837E07"/>
     <w:pPr>
       <w:widowControl w:val="0"/>
     </w:pPr>
